--- a/Phan Mai Duyên.docx
+++ b/Phan Mai Duyên.docx
@@ -26,6 +26,34 @@
           <w:szCs w:val="28"/>
         </w:rPr>
         <w:t xml:space="preserve"> – BKD01K11</w:t>
+      </w:r>
+      <w:bookmarkStart w:id="0" w:name="_GoBack"/>
+      <w:bookmarkEnd w:id="0"/>
+    </w:p>
+    <w:p>
+      <w:pPr>
+        <w:jc w:val="center"/>
+        <w:rPr>
+          <w:rFonts w:ascii="Times New Roman" w:hAnsi="Times New Roman" w:cs="Times New Roman"/>
+          <w:sz w:val="28"/>
+          <w:szCs w:val="28"/>
+        </w:rPr>
+      </w:pPr>
+      <w:r>
+        <w:rPr>
+          <w:rFonts w:ascii="Times New Roman" w:hAnsi="Times New Roman" w:cs="Times New Roman"/>
+          <w:sz w:val="28"/>
+          <w:szCs w:val="28"/>
+        </w:rPr>
+        <w:t xml:space="preserve">Link git: </w:t>
+      </w:r>
+      <w:r>
+        <w:rPr>
+          <w:rFonts w:ascii="Times New Roman" w:hAnsi="Times New Roman" w:cs="Times New Roman"/>
+          <w:sz w:val="28"/>
+          <w:szCs w:val="28"/>
+        </w:rPr>
+        <w:t>https://github.com/Duyen01/thi-jsp.git</w:t>
       </w:r>
     </w:p>
     <w:p>
@@ -221,6 +249,7 @@
           <w:sz w:val="28"/>
           <w:szCs w:val="28"/>
         </w:rPr>
+        <w:lastRenderedPageBreak/>
         <w:drawing>
           <wp:inline distT="0" distB="0" distL="0" distR="0" wp14:anchorId="32A47773" wp14:editId="3E24E431">
             <wp:extent cx="5943600" cy="4610100"/>
@@ -277,25 +306,25 @@
           <w:sz w:val="28"/>
           <w:szCs w:val="28"/>
         </w:rPr>
+        <w:t>Code tìm kiếm</w:t>
+      </w:r>
+    </w:p>
+    <w:p>
+      <w:pPr>
+        <w:pStyle w:val="ListParagraph"/>
+        <w:rPr>
+          <w:rFonts w:ascii="Times New Roman" w:hAnsi="Times New Roman" w:cs="Times New Roman"/>
+          <w:sz w:val="28"/>
+          <w:szCs w:val="28"/>
+        </w:rPr>
+      </w:pPr>
+      <w:r>
+        <w:rPr>
+          <w:rFonts w:ascii="Times New Roman" w:hAnsi="Times New Roman" w:cs="Times New Roman"/>
+          <w:sz w:val="28"/>
+          <w:szCs w:val="28"/>
+        </w:rPr>
         <w:lastRenderedPageBreak/>
-        <w:t>Code tìm kiếm</w:t>
-      </w:r>
-    </w:p>
-    <w:p>
-      <w:pPr>
-        <w:pStyle w:val="ListParagraph"/>
-        <w:rPr>
-          <w:rFonts w:ascii="Times New Roman" w:hAnsi="Times New Roman" w:cs="Times New Roman"/>
-          <w:sz w:val="28"/>
-          <w:szCs w:val="28"/>
-        </w:rPr>
-      </w:pPr>
-      <w:r>
-        <w:rPr>
-          <w:rFonts w:ascii="Times New Roman" w:hAnsi="Times New Roman" w:cs="Times New Roman"/>
-          <w:sz w:val="28"/>
-          <w:szCs w:val="28"/>
-        </w:rPr>
         <w:drawing>
           <wp:inline distT="0" distB="0" distL="0" distR="0" wp14:anchorId="4946F7C4" wp14:editId="09D08616">
             <wp:extent cx="5943600" cy="4165600"/>
@@ -436,35 +465,33 @@
           <w:sz w:val="28"/>
           <w:szCs w:val="28"/>
         </w:rPr>
+        <w:t>Setup</w:t>
+      </w:r>
+      <w:r>
+        <w:rPr>
+          <w:rFonts w:ascii="Times New Roman" w:hAnsi="Times New Roman" w:cs="Times New Roman"/>
+          <w:sz w:val="28"/>
+          <w:szCs w:val="28"/>
+        </w:rPr>
+        <w:t xml:space="preserve"> database:</w:t>
+      </w:r>
+    </w:p>
+    <w:p>
+      <w:pPr>
+        <w:pStyle w:val="ListParagraph"/>
+        <w:rPr>
+          <w:rFonts w:ascii="Times New Roman" w:hAnsi="Times New Roman" w:cs="Times New Roman"/>
+          <w:sz w:val="28"/>
+          <w:szCs w:val="28"/>
+        </w:rPr>
+      </w:pPr>
+      <w:r>
+        <w:rPr>
+          <w:rFonts w:ascii="Times New Roman" w:hAnsi="Times New Roman" w:cs="Times New Roman"/>
+          <w:sz w:val="28"/>
+          <w:szCs w:val="28"/>
+        </w:rPr>
         <w:lastRenderedPageBreak/>
-        <w:t>Setup</w:t>
-      </w:r>
-      <w:bookmarkStart w:id="0" w:name="_GoBack"/>
-      <w:bookmarkEnd w:id="0"/>
-      <w:r>
-        <w:rPr>
-          <w:rFonts w:ascii="Times New Roman" w:hAnsi="Times New Roman" w:cs="Times New Roman"/>
-          <w:sz w:val="28"/>
-          <w:szCs w:val="28"/>
-        </w:rPr>
-        <w:t xml:space="preserve"> database:</w:t>
-      </w:r>
-    </w:p>
-    <w:p>
-      <w:pPr>
-        <w:pStyle w:val="ListParagraph"/>
-        <w:rPr>
-          <w:rFonts w:ascii="Times New Roman" w:hAnsi="Times New Roman" w:cs="Times New Roman"/>
-          <w:sz w:val="28"/>
-          <w:szCs w:val="28"/>
-        </w:rPr>
-      </w:pPr>
-      <w:r>
-        <w:rPr>
-          <w:rFonts w:ascii="Times New Roman" w:hAnsi="Times New Roman" w:cs="Times New Roman"/>
-          <w:sz w:val="28"/>
-          <w:szCs w:val="28"/>
-        </w:rPr>
         <w:drawing>
           <wp:inline distT="0" distB="0" distL="0" distR="0" wp14:anchorId="73C16B29" wp14:editId="2DDF355D">
             <wp:extent cx="5943600" cy="2309495"/>
